--- a/documentation/DOCUMENTO ANALISIS PESADILLA FILMS.docx
+++ b/documentation/DOCUMENTO ANALISIS PESADILLA FILMS.docx
@@ -54,92 +54,6 @@
           <w:sz w:val="22"/>
           <w:szCs w:val="22"/>
         </w:rPr>
-        <w:drawing>
-          <wp:anchor behindDoc="0" distT="0" distB="0" distL="114300" distR="114300" simplePos="0" locked="0" layoutInCell="1" allowOverlap="1" relativeHeight="9">
-            <wp:simplePos x="0" y="0"/>
-            <wp:positionH relativeFrom="column">
-              <wp:posOffset>-373380</wp:posOffset>
-            </wp:positionH>
-            <wp:positionV relativeFrom="paragraph">
-              <wp:posOffset>163830</wp:posOffset>
-            </wp:positionV>
-            <wp:extent cx="6243955" cy="2853690"/>
-            <wp:effectExtent l="0" t="0" r="0" b="0"/>
-            <wp:wrapTight wrapText="bothSides">
-              <wp:wrapPolygon edited="0">
-                <wp:start x="15413" y="1436"/>
-                <wp:lineTo x="15193" y="1724"/>
-                <wp:lineTo x="14356" y="2976"/>
-                <wp:lineTo x="14093" y="4608"/>
-                <wp:lineTo x="14051" y="6241"/>
-                <wp:lineTo x="2440" y="6433"/>
-                <wp:lineTo x="1077" y="6529"/>
-                <wp:lineTo x="1077" y="10851"/>
-                <wp:lineTo x="1254" y="12387"/>
-                <wp:lineTo x="1254" y="12963"/>
-                <wp:lineTo x="3453" y="13924"/>
-                <wp:lineTo x="4639" y="13924"/>
-                <wp:lineTo x="4683" y="16997"/>
-                <wp:lineTo x="5124" y="18533"/>
-                <wp:lineTo x="5168" y="19397"/>
-                <wp:lineTo x="8817" y="20069"/>
-                <wp:lineTo x="14754" y="20645"/>
-                <wp:lineTo x="15413" y="20838"/>
-                <wp:lineTo x="19151" y="20838"/>
-                <wp:lineTo x="19722" y="20645"/>
-                <wp:lineTo x="20206" y="20358"/>
-                <wp:lineTo x="20293" y="19205"/>
-                <wp:lineTo x="19898" y="18629"/>
-                <wp:lineTo x="19151" y="18533"/>
-                <wp:lineTo x="19414" y="16997"/>
-                <wp:lineTo x="19810" y="15460"/>
-                <wp:lineTo x="19854" y="12387"/>
-                <wp:lineTo x="20029" y="10851"/>
-                <wp:lineTo x="20733" y="9314"/>
-                <wp:lineTo x="20996" y="7777"/>
-                <wp:lineTo x="20822" y="6048"/>
-                <wp:lineTo x="20250" y="4897"/>
-                <wp:lineTo x="20029" y="4704"/>
-                <wp:lineTo x="18270" y="3552"/>
-                <wp:lineTo x="17655" y="2976"/>
-                <wp:lineTo x="16906" y="1724"/>
-                <wp:lineTo x="16645" y="1436"/>
-                <wp:lineTo x="15413" y="1436"/>
-              </wp:wrapPolygon>
-            </wp:wrapTight>
-            <wp:docPr id="1" name="Imagen 12" descr=""/>
-            <wp:cNvGraphicFramePr>
-              <a:graphicFrameLocks xmlns:a="http://schemas.openxmlformats.org/drawingml/2006/main" noChangeAspect="1"/>
-            </wp:cNvGraphicFramePr>
-            <a:graphic xmlns:a="http://schemas.openxmlformats.org/drawingml/2006/main">
-              <a:graphicData uri="http://schemas.openxmlformats.org/drawingml/2006/picture">
-                <pic:pic xmlns:pic="http://schemas.openxmlformats.org/drawingml/2006/picture">
-                  <pic:nvPicPr>
-                    <pic:cNvPr id="1" name="Imagen 12" descr=""/>
-                    <pic:cNvPicPr>
-                      <a:picLocks noChangeAspect="1" noChangeArrowheads="1"/>
-                    </pic:cNvPicPr>
-                  </pic:nvPicPr>
-                  <pic:blipFill>
-                    <a:blip r:embed="rId2"/>
-                    <a:stretch>
-                      <a:fillRect/>
-                    </a:stretch>
-                  </pic:blipFill>
-                  <pic:spPr bwMode="auto">
-                    <a:xfrm>
-                      <a:off x="0" y="0"/>
-                      <a:ext cx="6243955" cy="2853690"/>
-                    </a:xfrm>
-                    <a:prstGeom prst="rect">
-                      <a:avLst/>
-                    </a:prstGeom>
-                  </pic:spPr>
-                </pic:pic>
-              </a:graphicData>
-            </a:graphic>
-          </wp:anchor>
-        </w:drawing>
       </w:r>
     </w:p>
     <w:p>
@@ -362,6 +276,24 @@
       <w:pPr>
         <w:pStyle w:val="Normal"/>
         <w:jc w:val="center"/>
+        <w:rPr>
+          <w:sz w:val="64"/>
+          <w:szCs w:val="64"/>
+        </w:rPr>
+      </w:pPr>
+      <w:r>
+        <w:rPr>
+          <w:rFonts w:cs="Arial" w:ascii="Stabillo Medium" w:hAnsi="Stabillo Medium"/>
+          <w:sz w:val="64"/>
+          <w:szCs w:val="64"/>
+        </w:rPr>
+        <w:t>PESADILLA FILMS</w:t>
+      </w:r>
+    </w:p>
+    <w:p>
+      <w:pPr>
+        <w:pStyle w:val="Normal"/>
+        <w:jc w:val="center"/>
         <w:rPr/>
       </w:pPr>
       <w:r>
@@ -370,41 +302,25 @@
           <w:sz w:val="52"/>
           <w:szCs w:val="22"/>
         </w:rPr>
-        <w:t>PAGINA DE CINE</w:t>
-      </w:r>
+        <w:t xml:space="preserve">PAGINA DE CINEMA ESPECIALIZADO EN PELICULAS </w:t>
+      </w:r>
+    </w:p>
+    <w:p>
+      <w:pPr>
+        <w:pStyle w:val="Normal"/>
+        <w:jc w:val="center"/>
+        <w:rPr>
+          <w:rFonts w:ascii="Stabillo Medium" w:hAnsi="Stabillo Medium" w:cs="Arial"/>
+          <w:sz w:val="52"/>
+          <w:szCs w:val="22"/>
+        </w:rPr>
+      </w:pPr>
       <w:r>
         <w:rPr>
           <w:rFonts w:cs="Arial" w:ascii="Stabillo Medium" w:hAnsi="Stabillo Medium"/>
           <w:sz w:val="52"/>
           <w:szCs w:val="22"/>
         </w:rPr>
-        <w:t>M</w:t>
-      </w:r>
-      <w:r>
-        <w:rPr>
-          <w:rFonts w:cs="Arial" w:ascii="Stabillo Medium" w:hAnsi="Stabillo Medium"/>
-          <w:sz w:val="52"/>
-          <w:szCs w:val="22"/>
-        </w:rPr>
-        <w:t xml:space="preserve">A ESPECIALIZADO EN PELICULAS </w:t>
-      </w:r>
-    </w:p>
-    <w:p>
-      <w:pPr>
-        <w:pStyle w:val="Normal"/>
-        <w:jc w:val="center"/>
-        <w:rPr>
-          <w:rFonts w:ascii="Stabillo Medium" w:hAnsi="Stabillo Medium" w:cs="Arial"/>
-          <w:sz w:val="52"/>
-          <w:szCs w:val="22"/>
-        </w:rPr>
-      </w:pPr>
-      <w:r>
-        <w:rPr>
-          <w:rFonts w:cs="Arial" w:ascii="Stabillo Medium" w:hAnsi="Stabillo Medium"/>
-          <w:sz w:val="52"/>
-          <w:szCs w:val="22"/>
-        </w:rPr>
         <w:t>DE TERROR</w:t>
       </w:r>
     </w:p>
@@ -457,16 +373,7 @@
           <w:szCs w:val="22"/>
           <w:u w:val="single"/>
         </w:rPr>
-        <w:t xml:space="preserve">DOCUMENTO DE </w:t>
-      </w:r>
-      <w:r>
-        <w:rPr>
-          <w:rFonts w:cs="Arial" w:ascii="Stabillo Medium" w:hAnsi="Stabillo Medium"/>
-          <w:sz w:val="48"/>
-          <w:szCs w:val="22"/>
-          <w:u w:val="single"/>
-        </w:rPr>
-        <w:t>ANÁLISIS</w:t>
+        <w:t>DOCUMENTO DE ANÁLISIS</w:t>
       </w:r>
     </w:p>
     <w:p>
@@ -1628,15 +1535,7 @@
           <w:sz w:val="24"/>
           <w:szCs w:val="24"/>
         </w:rPr>
-        <w:t xml:space="preserve">Los requerimientos del cliente para este proyecto, </w:t>
-      </w:r>
-      <w:r>
-        <w:rPr>
-          <w:rFonts w:cs="Arial" w:ascii="Arial" w:hAnsi="Arial"/>
-          <w:sz w:val="24"/>
-          <w:szCs w:val="24"/>
-        </w:rPr>
-        <w:t>implican que debe realizarse</w:t>
+        <w:t>Los requerimientos del cliente para este proyecto, implican que debe realizarse</w:t>
       </w:r>
     </w:p>
     <w:p>
@@ -2845,7 +2744,7 @@
           <w:sz w:val="24"/>
           <w:szCs w:val="24"/>
         </w:rPr>
-        <w:t>Fecha de cierre: Martes 22 de junio de 2020</w:t>
+        <w:t>Fecha de cierre: Miércoles 24 de junio de 2020</w:t>
       </w:r>
     </w:p>
     <w:p>
@@ -2906,15 +2805,7 @@
           <w:sz w:val="24"/>
           <w:szCs w:val="24"/>
         </w:rPr>
-        <w:t>A</w:t>
-      </w:r>
-      <w:r>
-        <w:rPr>
-          <w:rFonts w:cs="Arial" w:ascii="Arial" w:hAnsi="Arial"/>
-          <w:sz w:val="24"/>
-          <w:szCs w:val="24"/>
-        </w:rPr>
-        <w:t>nimación de entrada</w:t>
+        <w:t>Animación de entrada</w:t>
       </w:r>
     </w:p>
     <w:p>
@@ -3067,7 +2958,7 @@
           <w:sz w:val="24"/>
           <w:szCs w:val="24"/>
         </w:rPr>
-        <w:t>Fecha de cierre: Sábado 20 de junio de 2020</w:t>
+        <w:t>Fecha de cierre: Viernes 26 de junio de 2020</w:t>
       </w:r>
     </w:p>
     <w:p>
@@ -3173,47 +3064,7 @@
           <w:sz w:val="24"/>
           <w:szCs w:val="24"/>
         </w:rPr>
-        <w:t xml:space="preserve">Página de </w:t>
-      </w:r>
-      <w:r>
-        <w:rPr>
-          <w:rFonts w:cs="Arial" w:ascii="Arial" w:hAnsi="Arial"/>
-          <w:sz w:val="24"/>
-          <w:szCs w:val="24"/>
-        </w:rPr>
-        <w:t>compra de</w:t>
-      </w:r>
-      <w:r>
-        <w:rPr>
-          <w:rFonts w:cs="Arial" w:ascii="Arial" w:hAnsi="Arial"/>
-          <w:sz w:val="24"/>
-          <w:szCs w:val="24"/>
-        </w:rPr>
-        <w:t xml:space="preserve"> confitería </w:t>
-      </w:r>
-      <w:r>
-        <w:rPr>
-          <w:rFonts w:cs="Arial" w:ascii="Arial" w:hAnsi="Arial"/>
-          <w:sz w:val="24"/>
-          <w:szCs w:val="24"/>
-        </w:rPr>
-        <w:t>100%</w:t>
-      </w:r>
-      <w:r>
-        <w:rPr>
-          <w:rFonts w:cs="Arial" w:ascii="Arial" w:hAnsi="Arial"/>
-          <w:sz w:val="24"/>
-          <w:szCs w:val="24"/>
-        </w:rPr>
-        <w:t xml:space="preserve"> – </w:t>
-      </w:r>
-      <w:r>
-        <w:rPr>
-          <w:rFonts w:cs="Arial" w:ascii="Arial" w:hAnsi="Arial"/>
-          <w:sz w:val="24"/>
-          <w:szCs w:val="24"/>
-        </w:rPr>
-        <w:t>estilos sin funcionalidad de pasarela de pago, solo simulación</w:t>
+        <w:t>Página de compra de confitería 100% – estilos sin funcionalidad de pasarela de pago, solo simulación</w:t>
       </w:r>
     </w:p>
     <w:p>
@@ -3235,31 +3086,7 @@
           <w:sz w:val="24"/>
           <w:szCs w:val="24"/>
         </w:rPr>
-        <w:t xml:space="preserve">Página de boletería  </w:t>
-      </w:r>
-      <w:r>
-        <w:rPr>
-          <w:rFonts w:cs="Arial" w:ascii="Arial" w:hAnsi="Arial"/>
-          <w:sz w:val="24"/>
-          <w:szCs w:val="24"/>
-        </w:rPr>
-        <w:t>100%</w:t>
-      </w:r>
-      <w:r>
-        <w:rPr>
-          <w:rFonts w:cs="Arial" w:ascii="Arial" w:hAnsi="Arial"/>
-          <w:sz w:val="24"/>
-          <w:szCs w:val="24"/>
-        </w:rPr>
-        <w:t xml:space="preserve"> – </w:t>
-      </w:r>
-      <w:r>
-        <w:rPr>
-          <w:rFonts w:cs="Arial" w:ascii="Arial" w:hAnsi="Arial"/>
-          <w:sz w:val="24"/>
-          <w:szCs w:val="24"/>
-        </w:rPr>
-        <w:t>estilos sin funcionalidad de pasarela de pago,  solo simulación</w:t>
+        <w:t>Página de película con trailer, descrición y link a compra de boletería o vista online</w:t>
       </w:r>
     </w:p>
     <w:p>
@@ -3283,28 +3110,50 @@
           <w:rFonts w:eastAsia="Microsoft YaHei" w:cs="Arial"/>
           <w:b/>
           <w:bCs/>
+          <w:color w:val="auto"/>
+          <w:kern w:val="0"/>
           <w:sz w:val="32"/>
           <w:szCs w:val="32"/>
-        </w:rPr>
-        <w:t>Entrega final</w:t>
-      </w:r>
-    </w:p>
-    <w:p>
-      <w:pPr>
-        <w:pStyle w:val="Cuerpodetexto"/>
-        <w:rPr>
-          <w:rFonts w:ascii="Arial" w:hAnsi="Arial" w:cs="Arial"/>
-          <w:sz w:val="24"/>
-          <w:szCs w:val="24"/>
-        </w:rPr>
-      </w:pPr>
-      <w:r>
-        <w:rPr>
-          <w:rFonts w:cs="Arial" w:ascii="Arial" w:hAnsi="Arial"/>
-          <w:sz w:val="24"/>
-          <w:szCs w:val="24"/>
-        </w:rPr>
-        <w:t>Fecha de cierre: Sábado 20 de junio de 2020</w:t>
+          <w:lang w:val="es-CO" w:eastAsia="en-US" w:bidi="ar-SA"/>
+        </w:rPr>
+        <w:t>Sprint 3 previo Entrega Final</w:t>
+      </w:r>
+    </w:p>
+    <w:p>
+      <w:pPr>
+        <w:pStyle w:val="Cuerpodetexto"/>
+        <w:rPr>
+          <w:rFonts w:ascii="Arial" w:hAnsi="Arial" w:cs="Arial"/>
+          <w:sz w:val="24"/>
+          <w:szCs w:val="24"/>
+        </w:rPr>
+      </w:pPr>
+      <w:r>
+        <w:rPr>
+          <w:rFonts w:cs="Arial" w:ascii="Arial" w:hAnsi="Arial"/>
+          <w:sz w:val="24"/>
+          <w:szCs w:val="24"/>
+        </w:rPr>
+        <w:t xml:space="preserve">Fecha de cierre: Miércoles </w:t>
+      </w:r>
+      <w:r>
+        <w:rPr>
+          <w:rFonts w:eastAsia="Calibri" w:cs="Arial" w:ascii="Arial" w:hAnsi="Arial"/>
+          <w:color w:val="auto"/>
+          <w:kern w:val="0"/>
+          <w:sz w:val="24"/>
+          <w:szCs w:val="24"/>
+          <w:lang w:val="es-CO" w:eastAsia="en-US" w:bidi="ar-SA"/>
+        </w:rPr>
+        <w:t>1</w:t>
+      </w:r>
+      <w:r>
+        <w:rPr>
+          <w:rFonts w:cs="Arial" w:ascii="Arial" w:hAnsi="Arial"/>
+          <w:sz w:val="24"/>
+          <w:szCs w:val="24"/>
+        </w:rPr>
+        <w:t xml:space="preserve"> de julio de 2020</w:t>
       </w:r>
     </w:p>
     <w:p>
@@ -3344,7 +3193,7 @@
           <w:sz w:val="24"/>
           <w:szCs w:val="24"/>
         </w:rPr>
-        <w:t>Página de película con trailer, descrición y link a compra de boletería o vista online</w:t>
+        <w:t xml:space="preserve">Página de inicio con cartelera 100% funcionales. Búsqueda de categorías y por palabras funcional </w:t>
       </w:r>
     </w:p>
     <w:p>
@@ -3366,7 +3215,7 @@
           <w:sz w:val="24"/>
           <w:szCs w:val="24"/>
         </w:rPr>
-        <w:t xml:space="preserve">Página de inicio con cartelera 100% funcionales. Búsqueda de categorías y por palabras funcional </w:t>
+        <w:t>Página de boletería  100% – estilos sin funcionalidad de pasarela de pago,  solo simulación</w:t>
       </w:r>
     </w:p>
     <w:p>
@@ -3488,13 +3337,11 @@
         </w:rPr>
       </w:pPr>
       <w:r>
-        <w:rPr>
-          <w:u w:val="single"/>
-        </w:rPr>
+        <w:rPr/>
       </w:r>
     </w:p>
     <w:sectPr>
-      <w:footerReference w:type="default" r:id="rId3"/>
+      <w:footerReference w:type="default" r:id="rId2"/>
       <w:footnotePr>
         <w:numFmt w:val="decimal"/>
       </w:footnotePr>
@@ -3515,76 +3362,52 @@
   <w:p>
     <w:pPr>
       <w:pStyle w:val="Normal"/>
-      <w:jc w:val="center"/>
-      <w:rPr/>
+      <w:jc w:val="both"/>
+      <w:rPr>
+        <w:rFonts w:ascii="Arial" w:hAnsi="Arial" w:cs="Arial"/>
+        <w:sz w:val="22"/>
+        <w:szCs w:val="22"/>
+      </w:rPr>
     </w:pPr>
     <w:r>
-      <w:rPr/>
-      <w:drawing>
-        <wp:anchor behindDoc="0" distT="0" distB="0" distL="114300" distR="114300" simplePos="0" locked="0" layoutInCell="1" allowOverlap="1" relativeHeight="8">
-          <wp:simplePos x="0" y="0"/>
-          <wp:positionH relativeFrom="column">
-            <wp:posOffset>2115185</wp:posOffset>
-          </wp:positionH>
-          <wp:positionV relativeFrom="paragraph">
-            <wp:posOffset>-88900</wp:posOffset>
-          </wp:positionV>
-          <wp:extent cx="1403350" cy="641350"/>
-          <wp:effectExtent l="0" t="0" r="0" b="0"/>
-          <wp:wrapTight wrapText="bothSides">
-            <wp:wrapPolygon edited="0">
-              <wp:start x="14847" y="849"/>
-              <wp:lineTo x="2327" y="5551"/>
-              <wp:lineTo x="761" y="6408"/>
-              <wp:lineTo x="761" y="11964"/>
-              <wp:lineTo x="2523" y="15382"/>
-              <wp:lineTo x="4282" y="15382"/>
-              <wp:lineTo x="4282" y="18800"/>
-              <wp:lineTo x="7610" y="20511"/>
-              <wp:lineTo x="15043" y="21364"/>
-              <wp:lineTo x="19543" y="21364"/>
-              <wp:lineTo x="20131" y="20511"/>
-              <wp:lineTo x="19934" y="15382"/>
-              <wp:lineTo x="21108" y="8542"/>
-              <wp:lineTo x="21304" y="6408"/>
-              <wp:lineTo x="19934" y="4271"/>
-              <wp:lineTo x="16999" y="849"/>
-              <wp:lineTo x="14847" y="849"/>
-            </wp:wrapPolygon>
-          </wp:wrapTight>
-          <wp:docPr id="2" name="Imagen 8" descr=""/>
-          <wp:cNvGraphicFramePr>
-            <a:graphicFrameLocks xmlns:a="http://schemas.openxmlformats.org/drawingml/2006/main" noChangeAspect="1"/>
-          </wp:cNvGraphicFramePr>
-          <a:graphic xmlns:a="http://schemas.openxmlformats.org/drawingml/2006/main">
-            <a:graphicData uri="http://schemas.openxmlformats.org/drawingml/2006/picture">
-              <pic:pic xmlns:pic="http://schemas.openxmlformats.org/drawingml/2006/picture">
-                <pic:nvPicPr>
-                  <pic:cNvPr id="2" name="Imagen 8" descr=""/>
-                  <pic:cNvPicPr>
-                    <a:picLocks noChangeAspect="1" noChangeArrowheads="1"/>
-                  </pic:cNvPicPr>
-                </pic:nvPicPr>
-                <pic:blipFill>
-                  <a:blip r:embed="rId1"/>
-                  <a:stretch>
-                    <a:fillRect/>
-                  </a:stretch>
-                </pic:blipFill>
-                <pic:spPr bwMode="auto">
-                  <a:xfrm>
-                    <a:off x="0" y="0"/>
-                    <a:ext cx="1403350" cy="641350"/>
-                  </a:xfrm>
-                  <a:prstGeom prst="rect">
-                    <a:avLst/>
-                  </a:prstGeom>
-                </pic:spPr>
-              </pic:pic>
-            </a:graphicData>
-          </a:graphic>
-        </wp:anchor>
-      </w:drawing>
+      <w:rPr>
+        <w:rFonts w:cs="Arial" w:ascii="Arial" w:hAnsi="Arial"/>
+        <w:sz w:val="22"/>
+        <w:szCs w:val="22"/>
+      </w:rPr>
+      <w:fldChar w:fldCharType="begin"/>
+    </w:r>
+    <w:r>
+      <w:rPr>
+        <w:sz w:val="22"/>
+        <w:szCs w:val="22"/>
+        <w:rFonts w:cs="Arial" w:ascii="Arial" w:hAnsi="Arial"/>
+      </w:rPr>
+      <w:instrText> PAGE </w:instrText>
+    </w:r>
+    <w:r>
+      <w:rPr>
+        <w:sz w:val="22"/>
+        <w:szCs w:val="22"/>
+        <w:rFonts w:cs="Arial" w:ascii="Arial" w:hAnsi="Arial"/>
+      </w:rPr>
+      <w:fldChar w:fldCharType="separate"/>
+    </w:r>
+    <w:r>
+      <w:rPr>
+        <w:sz w:val="22"/>
+        <w:szCs w:val="22"/>
+        <w:rFonts w:cs="Arial" w:ascii="Arial" w:hAnsi="Arial"/>
+      </w:rPr>
+      <w:t>7</w:t>
+    </w:r>
+    <w:r>
+      <w:rPr>
+        <w:sz w:val="22"/>
+        <w:szCs w:val="22"/>
+        <w:rFonts w:cs="Arial" w:ascii="Arial" w:hAnsi="Arial"/>
+      </w:rPr>
+      <w:fldChar w:fldCharType="end"/>
     </w:r>
   </w:p>
 </w:ftr>
@@ -4873,7 +4696,7 @@
     <w:rPrDefault>
       <w:rPr>
         <w:rFonts w:ascii="Calibri" w:hAnsi="Calibri" w:eastAsia="Calibri" w:cs="Tahoma"/>
-        <w:sz w:val="24"/>
+        <w:sz w:val="20"/>
         <w:szCs w:val="24"/>
         <w:lang w:val="es-CO" w:eastAsia="en-US" w:bidi="ar-SA"/>
       </w:rPr>
@@ -4889,15 +4712,14 @@
     <w:qFormat/>
     <w:pPr>
       <w:widowControl/>
-      <w:kinsoku w:val="true"/>
+      <w:suppressAutoHyphens w:val="true"/>
       <w:overflowPunct w:val="true"/>
-      <w:autoSpaceDE w:val="true"/>
       <w:bidi w:val="0"/>
       <w:spacing w:before="0" w:after="0"/>
       <w:jc w:val="left"/>
     </w:pPr>
     <w:rPr>
-      <w:rFonts w:ascii="Calibri" w:hAnsi="Calibri" w:eastAsia="Calibri"/>
+      <w:rFonts w:ascii="Calibri" w:hAnsi="Calibri" w:eastAsia="Calibri" w:cs="Tahoma"/>
       <w:color w:val="auto"/>
       <w:kern w:val="0"/>
       <w:sz w:val="24"/>

--- a/documentation/DOCUMENTO ANALISIS PESADILLA FILMS.docx
+++ b/documentation/DOCUMENTO ANALISIS PESADILLA FILMS.docx
@@ -3309,6 +3309,21 @@
     <w:p>
       <w:pPr>
         <w:pStyle w:val="Cuerpodetexto"/>
+        <w:rPr>
+          <w:rFonts w:ascii="Arial" w:hAnsi="Arial" w:cs="Arial"/>
+          <w:sz w:val="24"/>
+          <w:szCs w:val="24"/>
+        </w:rPr>
+      </w:pPr>
+      <w:r>
+        <w:rPr>
+          <w:u w:val="single"/>
+        </w:rPr>
+      </w:r>
+    </w:p>
+    <w:p>
+      <w:pPr>
+        <w:pStyle w:val="Cuerpodetexto"/>
         <w:numPr>
           <w:ilvl w:val="0"/>
           <w:numId w:val="0"/>
@@ -4713,7 +4728,7 @@
     <w:pPr>
       <w:widowControl/>
       <w:suppressAutoHyphens w:val="true"/>
-      <w:overflowPunct w:val="true"/>
+      <w:overflowPunct w:val="false"/>
       <w:bidi w:val="0"/>
       <w:spacing w:before="0" w:after="0"/>
       <w:jc w:val="left"/>
